--- a/database&info_by_LiXiang/数据库设计2.0.docx
+++ b/database&info_by_LiXiang/数据库设计2.0.docx
@@ -891,17 +891,162 @@
           <w:sz w:val="24"/>
           <w:szCs w:val="24"/>
         </w:rPr>
-        <w:t>QQ</w:t>
-      </w:r>
-      <w:r>
-        <w:rPr>
-          <w:b/>
-          <w:color w:val="C00000"/>
-          <w:sz w:val="24"/>
-          <w:szCs w:val="24"/>
-        </w:rPr>
-        <w:t>_</w:t>
-      </w:r>
+        <w:t>Q</w:t>
+      </w:r>
+      <w:r>
+        <w:rPr>
+          <w:b/>
+          <w:color w:val="C00000"/>
+          <w:sz w:val="24"/>
+          <w:szCs w:val="24"/>
+        </w:rPr>
+        <w:t>Q_group_msg</w:t>
+      </w:r>
+      <w:proofErr w:type="spellEnd"/>
+      <w:r>
+        <w:rPr>
+          <w:b/>
+          <w:color w:val="C00000"/>
+          <w:sz w:val="24"/>
+          <w:szCs w:val="24"/>
+        </w:rPr>
+        <w:t xml:space="preserve"> (</w:t>
+      </w:r>
+      <w:proofErr w:type="spellStart"/>
+      <w:r>
+        <w:rPr>
+          <w:b/>
+          <w:color w:val="C00000"/>
+          <w:sz w:val="24"/>
+          <w:szCs w:val="24"/>
+          <w:u w:val="single"/>
+        </w:rPr>
+        <w:t>userID</w:t>
+      </w:r>
+      <w:proofErr w:type="spellEnd"/>
+      <w:r>
+        <w:rPr>
+          <w:b/>
+          <w:color w:val="C00000"/>
+          <w:sz w:val="24"/>
+          <w:szCs w:val="24"/>
+        </w:rPr>
+        <w:t xml:space="preserve">, </w:t>
+      </w:r>
+      <w:proofErr w:type="spellStart"/>
+      <w:r>
+        <w:rPr>
+          <w:b/>
+          <w:color w:val="C00000"/>
+          <w:sz w:val="24"/>
+          <w:szCs w:val="24"/>
+          <w:u w:val="single"/>
+        </w:rPr>
+        <w:t>QQ_id</w:t>
+      </w:r>
+      <w:proofErr w:type="spellEnd"/>
+      <w:r>
+        <w:rPr>
+          <w:b/>
+          <w:color w:val="C00000"/>
+          <w:sz w:val="24"/>
+          <w:szCs w:val="24"/>
+          <w:u w:val="single"/>
+        </w:rPr>
+        <w:t>,</w:t>
+      </w:r>
+      <w:r>
+        <w:rPr>
+          <w:b/>
+          <w:color w:val="C00000"/>
+          <w:sz w:val="24"/>
+          <w:szCs w:val="24"/>
+        </w:rPr>
+        <w:t xml:space="preserve"> </w:t>
+      </w:r>
+      <w:r>
+        <w:rPr>
+          <w:b/>
+          <w:color w:val="C00000"/>
+          <w:sz w:val="24"/>
+          <w:szCs w:val="24"/>
+          <w:u w:val="single"/>
+        </w:rPr>
+        <w:t>keyword</w:t>
+      </w:r>
+      <w:r>
+        <w:rPr>
+          <w:b/>
+          <w:color w:val="C00000"/>
+          <w:sz w:val="24"/>
+          <w:szCs w:val="24"/>
+        </w:rPr>
+        <w:t xml:space="preserve">, </w:t>
+      </w:r>
+      <w:proofErr w:type="spellStart"/>
+      <w:r>
+        <w:rPr>
+          <w:b/>
+          <w:color w:val="C00000"/>
+          <w:sz w:val="24"/>
+          <w:szCs w:val="24"/>
+          <w:u w:val="single"/>
+        </w:rPr>
+        <w:t>source_QQid</w:t>
+      </w:r>
+      <w:proofErr w:type="spellEnd"/>
+      <w:r>
+        <w:rPr>
+          <w:b/>
+          <w:color w:val="C00000"/>
+          <w:sz w:val="24"/>
+          <w:szCs w:val="24"/>
+        </w:rPr>
+        <w:t xml:space="preserve">, </w:t>
+      </w:r>
+      <w:proofErr w:type="spellStart"/>
+      <w:r>
+        <w:rPr>
+          <w:b/>
+          <w:color w:val="C00000"/>
+          <w:sz w:val="24"/>
+          <w:szCs w:val="24"/>
+          <w:u w:val="single"/>
+        </w:rPr>
+        <w:t>src_QQgrp</w:t>
+      </w:r>
+      <w:proofErr w:type="spellEnd"/>
+      <w:r>
+        <w:rPr>
+          <w:b/>
+          <w:color w:val="C00000"/>
+          <w:sz w:val="24"/>
+          <w:szCs w:val="24"/>
+        </w:rPr>
+        <w:t xml:space="preserve">, </w:t>
+      </w:r>
+      <w:proofErr w:type="spellStart"/>
+      <w:r>
+        <w:rPr>
+          <w:b/>
+          <w:color w:val="C00000"/>
+          <w:sz w:val="24"/>
+          <w:szCs w:val="24"/>
+          <w:u w:val="single"/>
+        </w:rPr>
+        <w:t>msg_time</w:t>
+      </w:r>
+      <w:proofErr w:type="spellEnd"/>
+      <w:r>
+        <w:rPr>
+          <w:b/>
+          <w:color w:val="C00000"/>
+          <w:sz w:val="24"/>
+          <w:szCs w:val="24"/>
+        </w:rPr>
+        <w:t xml:space="preserve">, </w:t>
+      </w:r>
+      <w:proofErr w:type="spellStart"/>
       <w:r>
         <w:rPr>
           <w:b/>
@@ -919,157 +1064,49 @@
           <w:sz w:val="24"/>
           <w:szCs w:val="24"/>
         </w:rPr>
-        <w:t xml:space="preserve"> (</w:t>
-      </w:r>
-      <w:proofErr w:type="spellStart"/>
-      <w:r>
-        <w:rPr>
-          <w:b/>
-          <w:color w:val="C00000"/>
-          <w:sz w:val="24"/>
-          <w:szCs w:val="24"/>
-          <w:u w:val="single"/>
-        </w:rPr>
-        <w:t>userID</w:t>
-      </w:r>
-      <w:proofErr w:type="spellEnd"/>
-      <w:r>
-        <w:rPr>
-          <w:b/>
-          <w:color w:val="C00000"/>
-          <w:sz w:val="24"/>
-          <w:szCs w:val="24"/>
-        </w:rPr>
-        <w:t xml:space="preserve">, </w:t>
-      </w:r>
-      <w:proofErr w:type="spellStart"/>
-      <w:r>
-        <w:rPr>
-          <w:b/>
-          <w:color w:val="C00000"/>
-          <w:sz w:val="24"/>
-          <w:szCs w:val="24"/>
-          <w:u w:val="single"/>
-        </w:rPr>
-        <w:t>QQ_id</w:t>
-      </w:r>
-      <w:proofErr w:type="spellEnd"/>
-      <w:r>
-        <w:rPr>
-          <w:b/>
-          <w:color w:val="C00000"/>
-          <w:sz w:val="24"/>
-          <w:szCs w:val="24"/>
-          <w:u w:val="single"/>
-        </w:rPr>
-        <w:t>, keyword</w:t>
-      </w:r>
-      <w:r>
-        <w:rPr>
-          <w:b/>
-          <w:color w:val="C00000"/>
-          <w:sz w:val="24"/>
-          <w:szCs w:val="24"/>
-        </w:rPr>
-        <w:t xml:space="preserve">, </w:t>
-      </w:r>
-      <w:proofErr w:type="spellStart"/>
-      <w:r>
-        <w:rPr>
-          <w:b/>
-          <w:color w:val="C00000"/>
-          <w:sz w:val="24"/>
-          <w:szCs w:val="24"/>
-          <w:u w:val="single"/>
-        </w:rPr>
-        <w:t>source_QQid</w:t>
-      </w:r>
-      <w:proofErr w:type="spellEnd"/>
-      <w:r>
-        <w:rPr>
-          <w:b/>
-          <w:color w:val="C00000"/>
-          <w:sz w:val="24"/>
-          <w:szCs w:val="24"/>
-        </w:rPr>
-        <w:t xml:space="preserve">, </w:t>
-      </w:r>
-      <w:proofErr w:type="spellStart"/>
-      <w:r>
-        <w:rPr>
-          <w:b/>
-          <w:color w:val="C00000"/>
-          <w:sz w:val="24"/>
-          <w:szCs w:val="24"/>
-          <w:u w:val="single"/>
-        </w:rPr>
-        <w:t>msg_time</w:t>
-      </w:r>
-      <w:proofErr w:type="spellEnd"/>
-      <w:r>
-        <w:rPr>
-          <w:b/>
-          <w:color w:val="C00000"/>
-          <w:sz w:val="24"/>
-          <w:szCs w:val="24"/>
-        </w:rPr>
-        <w:t xml:space="preserve">, </w:t>
-      </w:r>
-      <w:proofErr w:type="spellStart"/>
-      <w:r>
-        <w:rPr>
-          <w:b/>
-          <w:color w:val="C00000"/>
-          <w:sz w:val="24"/>
-          <w:szCs w:val="24"/>
-        </w:rPr>
-        <w:t>msg</w:t>
-      </w:r>
-      <w:proofErr w:type="spellEnd"/>
-      <w:r>
-        <w:rPr>
-          <w:b/>
-          <w:color w:val="C00000"/>
-          <w:sz w:val="24"/>
-          <w:szCs w:val="24"/>
-        </w:rPr>
-        <w:t xml:space="preserve">) </w:t>
-      </w:r>
-    </w:p>
-    <w:p>
-      <w:pPr>
-        <w:ind w:left="420" w:firstLine="420"/>
-        <w:rPr>
-          <w:b/>
-          <w:color w:val="C00000"/>
-          <w:sz w:val="24"/>
-          <w:szCs w:val="24"/>
-        </w:rPr>
-      </w:pPr>
-      <w:r>
-        <w:rPr>
-          <w:b/>
-          <w:color w:val="C00000"/>
-          <w:sz w:val="24"/>
-          <w:szCs w:val="24"/>
-        </w:rPr>
-        <w:t>//QQ_</w:t>
-      </w:r>
-      <w:r>
-        <w:rPr>
-          <w:rFonts w:hint="eastAsia"/>
-          <w:b/>
-          <w:color w:val="C00000"/>
-          <w:sz w:val="24"/>
-          <w:szCs w:val="24"/>
-        </w:rPr>
-        <w:t>关键词提醒的内容及相关信息</w:t>
-      </w:r>
-    </w:p>
-    <w:p>
-      <w:pPr>
-        <w:rPr>
-          <w:rFonts w:hint="eastAsia"/>
+        <w:t>)</w:t>
+      </w:r>
+      <w:r>
+        <w:rPr>
+          <w:b/>
+          <w:color w:val="C00000"/>
+          <w:sz w:val="24"/>
+          <w:szCs w:val="24"/>
+        </w:rPr>
+        <w:t xml:space="preserve">    </w:t>
+      </w:r>
+      <w:r>
+        <w:rPr>
+          <w:b/>
+          <w:color w:val="C00000"/>
+          <w:sz w:val="24"/>
+          <w:szCs w:val="24"/>
+        </w:rPr>
+        <w:tab/>
+      </w:r>
+      <w:r>
+        <w:rPr>
+          <w:b/>
+          <w:color w:val="C00000"/>
+          <w:sz w:val="24"/>
+          <w:szCs w:val="24"/>
+        </w:rPr>
+        <w:t>//</w:t>
+      </w:r>
+      <w:r>
+        <w:rPr>
+          <w:rFonts w:hint="eastAsia"/>
+          <w:b/>
+          <w:color w:val="C00000"/>
+          <w:sz w:val="24"/>
+          <w:szCs w:val="24"/>
+        </w:rPr>
+        <w:t>QQ群关键词提醒</w:t>
+      </w:r>
+    </w:p>
+    <w:p>
+      <w:pPr>
+        <w:rPr>
           <w:b/>
           <w:color w:val="C00000"/>
           <w:sz w:val="24"/>
@@ -1081,10 +1118,10 @@
           <w:noProof/>
         </w:rPr>
         <w:drawing>
-          <wp:inline distT="0" distB="0" distL="0" distR="0" wp14:anchorId="70A47E0A" wp14:editId="5552CE54">
-            <wp:extent cx="5000625" cy="1962150"/>
-            <wp:effectExtent l="0" t="0" r="9525" b="0"/>
-            <wp:docPr id="6" name="图片 6"/>
+          <wp:inline distT="0" distB="0" distL="0" distR="0" wp14:anchorId="6D9F424F" wp14:editId="4FA6C382">
+            <wp:extent cx="5274310" cy="1639570"/>
+            <wp:effectExtent l="0" t="0" r="2540" b="0"/>
+            <wp:docPr id="12" name="图片 12"/>
             <wp:cNvGraphicFramePr>
               <a:graphicFrameLocks xmlns:a="http://schemas.openxmlformats.org/drawingml/2006/main" noChangeAspect="1"/>
             </wp:cNvGraphicFramePr>
@@ -1104,7 +1141,7 @@
                   <pic:spPr>
                     <a:xfrm>
                       <a:off x="0" y="0"/>
-                      <a:ext cx="5000625" cy="1962150"/>
+                      <a:ext cx="5274310" cy="1639570"/>
                     </a:xfrm>
                     <a:prstGeom prst="rect">
                       <a:avLst/>
@@ -1135,16 +1172,16 @@
           <w:sz w:val="24"/>
           <w:szCs w:val="24"/>
         </w:rPr>
-        <w:t>Q</w:t>
-      </w:r>
-      <w:r>
-        <w:rPr>
-          <w:b/>
-          <w:color w:val="C00000"/>
-          <w:sz w:val="24"/>
-          <w:szCs w:val="24"/>
-        </w:rPr>
-        <w:t>Q_group_msg</w:t>
+        <w:t>WX</w:t>
+      </w:r>
+      <w:r>
+        <w:rPr>
+          <w:b/>
+          <w:color w:val="C00000"/>
+          <w:sz w:val="24"/>
+          <w:szCs w:val="24"/>
+        </w:rPr>
+        <w:t>_keyWords_set</w:t>
       </w:r>
       <w:proofErr w:type="spellEnd"/>
       <w:r>
@@ -1177,157 +1214,47 @@
         </w:rPr>
         <w:t xml:space="preserve">, </w:t>
       </w:r>
-      <w:proofErr w:type="spellStart"/>
-      <w:r>
-        <w:rPr>
-          <w:b/>
-          <w:color w:val="C00000"/>
-          <w:sz w:val="24"/>
-          <w:szCs w:val="24"/>
-          <w:u w:val="single"/>
-        </w:rPr>
-        <w:t>QQ_id</w:t>
-      </w:r>
-      <w:proofErr w:type="spellEnd"/>
-      <w:r>
-        <w:rPr>
-          <w:b/>
-          <w:color w:val="C00000"/>
-          <w:sz w:val="24"/>
-          <w:szCs w:val="24"/>
-          <w:u w:val="single"/>
-        </w:rPr>
-        <w:t>,</w:t>
-      </w:r>
-      <w:r>
-        <w:rPr>
-          <w:b/>
-          <w:color w:val="C00000"/>
-          <w:sz w:val="24"/>
-          <w:szCs w:val="24"/>
-        </w:rPr>
-        <w:t xml:space="preserve"> </w:t>
-      </w:r>
-      <w:r>
-        <w:rPr>
-          <w:b/>
-          <w:color w:val="C00000"/>
-          <w:sz w:val="24"/>
-          <w:szCs w:val="24"/>
-          <w:u w:val="single"/>
-        </w:rPr>
-        <w:t>keyword</w:t>
-      </w:r>
-      <w:r>
-        <w:rPr>
-          <w:b/>
-          <w:color w:val="C00000"/>
-          <w:sz w:val="24"/>
-          <w:szCs w:val="24"/>
-        </w:rPr>
-        <w:t xml:space="preserve">, </w:t>
-      </w:r>
-      <w:proofErr w:type="spellStart"/>
-      <w:r>
-        <w:rPr>
-          <w:b/>
-          <w:color w:val="C00000"/>
-          <w:sz w:val="24"/>
-          <w:szCs w:val="24"/>
-          <w:u w:val="single"/>
-        </w:rPr>
-        <w:t>source_QQid</w:t>
-      </w:r>
-      <w:proofErr w:type="spellEnd"/>
-      <w:r>
-        <w:rPr>
-          <w:b/>
-          <w:color w:val="C00000"/>
-          <w:sz w:val="24"/>
-          <w:szCs w:val="24"/>
-        </w:rPr>
-        <w:t xml:space="preserve">, </w:t>
-      </w:r>
-      <w:proofErr w:type="spellStart"/>
-      <w:r>
-        <w:rPr>
-          <w:b/>
-          <w:color w:val="C00000"/>
-          <w:sz w:val="24"/>
-          <w:szCs w:val="24"/>
-          <w:u w:val="single"/>
-        </w:rPr>
-        <w:t>src_QQgrp</w:t>
-      </w:r>
-      <w:proofErr w:type="spellEnd"/>
-      <w:r>
-        <w:rPr>
-          <w:b/>
-          <w:color w:val="C00000"/>
-          <w:sz w:val="24"/>
-          <w:szCs w:val="24"/>
-        </w:rPr>
-        <w:t xml:space="preserve">, </w:t>
-      </w:r>
-      <w:proofErr w:type="spellStart"/>
-      <w:r>
-        <w:rPr>
-          <w:b/>
-          <w:color w:val="C00000"/>
-          <w:sz w:val="24"/>
-          <w:szCs w:val="24"/>
-          <w:u w:val="single"/>
-        </w:rPr>
-        <w:t>msg_time</w:t>
-      </w:r>
-      <w:proofErr w:type="spellEnd"/>
-      <w:r>
-        <w:rPr>
-          <w:b/>
-          <w:color w:val="C00000"/>
-          <w:sz w:val="24"/>
-          <w:szCs w:val="24"/>
-        </w:rPr>
-        <w:t xml:space="preserve">, </w:t>
-      </w:r>
-      <w:proofErr w:type="spellStart"/>
-      <w:r>
-        <w:rPr>
-          <w:b/>
-          <w:color w:val="C00000"/>
-          <w:sz w:val="24"/>
-          <w:szCs w:val="24"/>
-        </w:rPr>
-        <w:t>msg</w:t>
-      </w:r>
-      <w:proofErr w:type="spellEnd"/>
-      <w:r>
-        <w:rPr>
-          <w:b/>
-          <w:color w:val="C00000"/>
-          <w:sz w:val="24"/>
-          <w:szCs w:val="24"/>
-        </w:rPr>
-        <w:t>)</w:t>
-      </w:r>
-      <w:r>
-        <w:rPr>
-          <w:b/>
-          <w:color w:val="C00000"/>
-          <w:sz w:val="24"/>
-          <w:szCs w:val="24"/>
-        </w:rPr>
-        <w:t xml:space="preserve">    </w:t>
-      </w:r>
-      <w:r>
-        <w:rPr>
-          <w:b/>
-          <w:color w:val="C00000"/>
-          <w:sz w:val="24"/>
-          <w:szCs w:val="24"/>
-        </w:rPr>
-        <w:tab/>
-      </w:r>
+      <w:r>
+        <w:rPr>
+          <w:rFonts w:hint="eastAsia"/>
+          <w:b/>
+          <w:color w:val="C00000"/>
+          <w:sz w:val="24"/>
+          <w:szCs w:val="24"/>
+          <w:u w:val="single"/>
+        </w:rPr>
+        <w:t>WX</w:t>
+      </w:r>
+      <w:r>
+        <w:rPr>
+          <w:b/>
+          <w:color w:val="C00000"/>
+          <w:sz w:val="24"/>
+          <w:szCs w:val="24"/>
+          <w:u w:val="single"/>
+        </w:rPr>
+        <w:t xml:space="preserve"> _id, keyword, apply_area</w:t>
+      </w:r>
+      <w:r>
+        <w:rPr>
+          <w:b/>
+          <w:color w:val="C00000"/>
+          <w:sz w:val="24"/>
+          <w:szCs w:val="24"/>
+        </w:rPr>
+        <w:t xml:space="preserve">, active_time) </w:t>
+      </w:r>
+    </w:p>
+    <w:p>
+      <w:pPr>
+        <w:ind w:left="420" w:firstLine="420"/>
+        <w:rPr>
+          <w:b/>
+          <w:color w:val="C00000"/>
+          <w:sz w:val="24"/>
+          <w:szCs w:val="24"/>
+        </w:rPr>
+      </w:pPr>
       <w:r>
         <w:rPr>
           <w:b/>
@@ -1345,13 +1272,31 @@
           <w:sz w:val="24"/>
           <w:szCs w:val="24"/>
         </w:rPr>
-        <w:t>QQ群关键词提醒</w:t>
-      </w:r>
-    </w:p>
-    <w:p>
-      <w:pPr>
-        <w:rPr>
-          <w:rFonts w:hint="eastAsia"/>
+        <w:t xml:space="preserve"> WX</w:t>
+      </w:r>
+      <w:r>
+        <w:rPr>
+          <w:b/>
+          <w:color w:val="C00000"/>
+          <w:sz w:val="24"/>
+          <w:szCs w:val="24"/>
+        </w:rPr>
+        <w:t>_</w:t>
+      </w:r>
+      <w:r>
+        <w:rPr>
+          <w:rFonts w:hint="eastAsia"/>
+          <w:b/>
+          <w:color w:val="C00000"/>
+          <w:sz w:val="24"/>
+          <w:szCs w:val="24"/>
+        </w:rPr>
+        <w:t>用户自定义关键词</w:t>
+      </w:r>
+    </w:p>
+    <w:p>
+      <w:pPr>
+        <w:rPr>
           <w:b/>
           <w:color w:val="C00000"/>
           <w:sz w:val="24"/>
@@ -1363,10 +1308,10 @@
           <w:noProof/>
         </w:rPr>
         <w:drawing>
-          <wp:inline distT="0" distB="0" distL="0" distR="0" wp14:anchorId="0BCAEDC7" wp14:editId="30C7304F">
-            <wp:extent cx="4899660" cy="2210373"/>
-            <wp:effectExtent l="0" t="0" r="0" b="0"/>
-            <wp:docPr id="7" name="图片 7"/>
+          <wp:inline distT="0" distB="0" distL="0" distR="0" wp14:anchorId="5DA0BC76" wp14:editId="45DDD674">
+            <wp:extent cx="5162550" cy="1704975"/>
+            <wp:effectExtent l="0" t="0" r="0" b="9525"/>
+            <wp:docPr id="8" name="图片 8"/>
             <wp:cNvGraphicFramePr>
               <a:graphicFrameLocks xmlns:a="http://schemas.openxmlformats.org/drawingml/2006/main" noChangeAspect="1"/>
             </wp:cNvGraphicFramePr>
@@ -1386,7 +1331,7 @@
                   <pic:spPr>
                     <a:xfrm>
                       <a:off x="0" y="0"/>
-                      <a:ext cx="4905099" cy="2212827"/>
+                      <a:ext cx="5162550" cy="1704975"/>
                     </a:xfrm>
                     <a:prstGeom prst="rect">
                       <a:avLst/>
@@ -1408,6 +1353,26 @@
           <w:szCs w:val="24"/>
         </w:rPr>
       </w:pPr>
+    </w:p>
+    <w:p>
+      <w:pPr>
+        <w:rPr>
+          <w:b/>
+          <w:color w:val="C00000"/>
+          <w:sz w:val="24"/>
+          <w:szCs w:val="24"/>
+        </w:rPr>
+      </w:pPr>
+    </w:p>
+    <w:p>
+      <w:pPr>
+        <w:rPr>
+          <w:b/>
+          <w:color w:val="C00000"/>
+          <w:sz w:val="24"/>
+          <w:szCs w:val="24"/>
+        </w:rPr>
+      </w:pPr>
       <w:proofErr w:type="spellStart"/>
       <w:r>
         <w:rPr>
@@ -1418,6 +1383,57 @@
           <w:szCs w:val="24"/>
         </w:rPr>
         <w:lastRenderedPageBreak/>
+        <w:t>W</w:t>
+      </w:r>
+      <w:r>
+        <w:rPr>
+          <w:b/>
+          <w:color w:val="C00000"/>
+          <w:sz w:val="24"/>
+          <w:szCs w:val="24"/>
+        </w:rPr>
+        <w:t>X_group_msg</w:t>
+      </w:r>
+      <w:proofErr w:type="spellEnd"/>
+      <w:r>
+        <w:rPr>
+          <w:b/>
+          <w:color w:val="C00000"/>
+          <w:sz w:val="24"/>
+          <w:szCs w:val="24"/>
+        </w:rPr>
+        <w:t xml:space="preserve"> (</w:t>
+      </w:r>
+      <w:proofErr w:type="spellStart"/>
+      <w:r>
+        <w:rPr>
+          <w:b/>
+          <w:color w:val="C00000"/>
+          <w:sz w:val="24"/>
+          <w:szCs w:val="24"/>
+          <w:u w:val="single"/>
+        </w:rPr>
+        <w:t>userID</w:t>
+      </w:r>
+      <w:proofErr w:type="spellEnd"/>
+      <w:r>
+        <w:rPr>
+          <w:b/>
+          <w:color w:val="C00000"/>
+          <w:sz w:val="24"/>
+          <w:szCs w:val="24"/>
+        </w:rPr>
+        <w:t xml:space="preserve">, </w:t>
+      </w:r>
+      <w:r>
+        <w:rPr>
+          <w:rFonts w:hint="eastAsia"/>
+          <w:b/>
+          <w:color w:val="C00000"/>
+          <w:sz w:val="24"/>
+          <w:szCs w:val="24"/>
+          <w:u w:val="single"/>
+        </w:rPr>
         <w:t>WX</w:t>
       </w:r>
       <w:r>
@@ -1426,31 +1442,10 @@
           <w:color w:val="C00000"/>
           <w:sz w:val="24"/>
           <w:szCs w:val="24"/>
-        </w:rPr>
-        <w:t>_keyWords_set</w:t>
-      </w:r>
-      <w:proofErr w:type="spellEnd"/>
-      <w:r>
-        <w:rPr>
-          <w:b/>
-          <w:color w:val="C00000"/>
-          <w:sz w:val="24"/>
-          <w:szCs w:val="24"/>
-        </w:rPr>
-        <w:t xml:space="preserve"> (</w:t>
-      </w:r>
-      <w:proofErr w:type="spellStart"/>
-      <w:r>
-        <w:rPr>
-          <w:b/>
-          <w:color w:val="C00000"/>
-          <w:sz w:val="24"/>
-          <w:szCs w:val="24"/>
-          <w:u w:val="single"/>
-        </w:rPr>
-        <w:t>userID</w:t>
-      </w:r>
-      <w:proofErr w:type="spellEnd"/>
+          <w:u w:val="single"/>
+        </w:rPr>
+        <w:t xml:space="preserve"> _id</w:t>
+      </w:r>
       <w:r>
         <w:rPr>
           <w:b/>
@@ -1462,88 +1457,116 @@
       </w:r>
       <w:r>
         <w:rPr>
-          <w:rFonts w:hint="eastAsia"/>
-          <w:b/>
-          <w:color w:val="C00000"/>
-          <w:sz w:val="24"/>
-          <w:szCs w:val="24"/>
-          <w:u w:val="single"/>
-        </w:rPr>
-        <w:t>WX</w:t>
-      </w:r>
-      <w:r>
-        <w:rPr>
-          <w:b/>
-          <w:color w:val="C00000"/>
-          <w:sz w:val="24"/>
-          <w:szCs w:val="24"/>
-          <w:u w:val="single"/>
-        </w:rPr>
-        <w:t xml:space="preserve"> _id, keyword, apply_area</w:t>
-      </w:r>
-      <w:r>
-        <w:rPr>
-          <w:b/>
-          <w:color w:val="C00000"/>
-          <w:sz w:val="24"/>
-          <w:szCs w:val="24"/>
-        </w:rPr>
-        <w:t xml:space="preserve">, active_time) </w:t>
-      </w:r>
-    </w:p>
-    <w:p>
-      <w:pPr>
-        <w:ind w:left="420" w:firstLine="420"/>
-        <w:rPr>
-          <w:b/>
-          <w:color w:val="C00000"/>
-          <w:sz w:val="24"/>
-          <w:szCs w:val="24"/>
-        </w:rPr>
-      </w:pPr>
-      <w:r>
-        <w:rPr>
-          <w:b/>
-          <w:color w:val="C00000"/>
-          <w:sz w:val="24"/>
-          <w:szCs w:val="24"/>
-        </w:rPr>
-        <w:t>//</w:t>
-      </w:r>
-      <w:r>
-        <w:rPr>
-          <w:rFonts w:hint="eastAsia"/>
-          <w:b/>
-          <w:color w:val="C00000"/>
-          <w:sz w:val="24"/>
-          <w:szCs w:val="24"/>
-        </w:rPr>
-        <w:t xml:space="preserve"> WX</w:t>
-      </w:r>
-      <w:r>
-        <w:rPr>
-          <w:b/>
-          <w:color w:val="C00000"/>
-          <w:sz w:val="24"/>
-          <w:szCs w:val="24"/>
-        </w:rPr>
-        <w:t>_</w:t>
-      </w:r>
-      <w:r>
-        <w:rPr>
-          <w:rFonts w:hint="eastAsia"/>
-          <w:b/>
-          <w:color w:val="C00000"/>
-          <w:sz w:val="24"/>
-          <w:szCs w:val="24"/>
-        </w:rPr>
-        <w:t>用户自定义关键词</w:t>
-      </w:r>
-    </w:p>
-    <w:p>
-      <w:pPr>
-        <w:rPr>
-          <w:rFonts w:hint="eastAsia"/>
+          <w:b/>
+          <w:color w:val="C00000"/>
+          <w:sz w:val="24"/>
+          <w:szCs w:val="24"/>
+          <w:u w:val="single"/>
+        </w:rPr>
+        <w:t>keyword</w:t>
+      </w:r>
+      <w:r>
+        <w:rPr>
+          <w:b/>
+          <w:color w:val="C00000"/>
+          <w:sz w:val="24"/>
+          <w:szCs w:val="24"/>
+        </w:rPr>
+        <w:t xml:space="preserve">, </w:t>
+      </w:r>
+      <w:r>
+        <w:rPr>
+          <w:b/>
+          <w:color w:val="C00000"/>
+          <w:sz w:val="24"/>
+          <w:szCs w:val="24"/>
+          <w:u w:val="single"/>
+        </w:rPr>
+        <w:t>source_</w:t>
+      </w:r>
+      <w:r>
+        <w:rPr>
+          <w:rFonts w:hint="eastAsia"/>
+          <w:b/>
+          <w:color w:val="C00000"/>
+          <w:sz w:val="24"/>
+          <w:szCs w:val="24"/>
+          <w:u w:val="single"/>
+        </w:rPr>
+        <w:t xml:space="preserve"> WX_</w:t>
+      </w:r>
+      <w:r>
+        <w:rPr>
+          <w:b/>
+          <w:color w:val="C00000"/>
+          <w:sz w:val="24"/>
+          <w:szCs w:val="24"/>
+          <w:u w:val="single"/>
+        </w:rPr>
+        <w:t>id</w:t>
+      </w:r>
+      <w:r>
+        <w:rPr>
+          <w:b/>
+          <w:color w:val="C00000"/>
+          <w:sz w:val="24"/>
+          <w:szCs w:val="24"/>
+        </w:rPr>
+        <w:t xml:space="preserve">, </w:t>
+      </w:r>
+      <w:r>
+        <w:rPr>
+          <w:b/>
+          <w:color w:val="C00000"/>
+          <w:sz w:val="24"/>
+          <w:szCs w:val="24"/>
+          <w:u w:val="single"/>
+        </w:rPr>
+        <w:t>src_WXgrp</w:t>
+      </w:r>
+      <w:r>
+        <w:rPr>
+          <w:b/>
+          <w:color w:val="C00000"/>
+          <w:sz w:val="24"/>
+          <w:szCs w:val="24"/>
+        </w:rPr>
+        <w:t xml:space="preserve">, </w:t>
+      </w:r>
+      <w:r>
+        <w:rPr>
+          <w:b/>
+          <w:color w:val="C00000"/>
+          <w:sz w:val="24"/>
+          <w:szCs w:val="24"/>
+          <w:u w:val="single"/>
+        </w:rPr>
+        <w:t>msg_time</w:t>
+      </w:r>
+      <w:r>
+        <w:rPr>
+          <w:b/>
+          <w:color w:val="C00000"/>
+          <w:sz w:val="24"/>
+          <w:szCs w:val="24"/>
+        </w:rPr>
+        <w:t xml:space="preserve">, </w:t>
+      </w:r>
+      <w:proofErr w:type="gramStart"/>
+      <w:r>
+        <w:rPr>
+          <w:b/>
+          <w:color w:val="C00000"/>
+          <w:sz w:val="24"/>
+          <w:szCs w:val="24"/>
+        </w:rPr>
+        <w:t>msg )</w:t>
+      </w:r>
+      <w:proofErr w:type="gramEnd"/>
+    </w:p>
+    <w:p>
+      <w:pPr>
+        <w:rPr>
           <w:b/>
           <w:color w:val="C00000"/>
           <w:sz w:val="24"/>
@@ -1555,10 +1578,10 @@
           <w:noProof/>
         </w:rPr>
         <w:drawing>
-          <wp:inline distT="0" distB="0" distL="0" distR="0" wp14:anchorId="5DA0BC76" wp14:editId="45DDD674">
-            <wp:extent cx="5162550" cy="1704975"/>
-            <wp:effectExtent l="0" t="0" r="0" b="9525"/>
-            <wp:docPr id="8" name="图片 8"/>
+          <wp:inline distT="0" distB="0" distL="0" distR="0" wp14:anchorId="3075225E" wp14:editId="6B7C24E0">
+            <wp:extent cx="5274310" cy="1511935"/>
+            <wp:effectExtent l="0" t="0" r="2540" b="0"/>
+            <wp:docPr id="13" name="图片 13"/>
             <wp:cNvGraphicFramePr>
               <a:graphicFrameLocks xmlns:a="http://schemas.openxmlformats.org/drawingml/2006/main" noChangeAspect="1"/>
             </wp:cNvGraphicFramePr>
@@ -1578,7 +1601,7 @@
                   <pic:spPr>
                     <a:xfrm>
                       <a:off x="0" y="0"/>
-                      <a:ext cx="5162550" cy="1704975"/>
+                      <a:ext cx="5274310" cy="1511935"/>
                     </a:xfrm>
                     <a:prstGeom prst="rect">
                       <a:avLst/>
@@ -1590,6 +1613,57 @@
           </wp:inline>
         </w:drawing>
       </w:r>
+      <w:bookmarkStart w:id="0" w:name="_GoBack"/>
+      <w:bookmarkEnd w:id="0"/>
+    </w:p>
+    <w:p>
+      <w:pPr>
+        <w:rPr>
+          <w:b/>
+          <w:color w:val="C00000"/>
+          <w:sz w:val="24"/>
+          <w:szCs w:val="24"/>
+        </w:rPr>
+      </w:pPr>
+    </w:p>
+    <w:p>
+      <w:pPr>
+        <w:rPr>
+          <w:b/>
+          <w:color w:val="C00000"/>
+          <w:sz w:val="24"/>
+          <w:szCs w:val="24"/>
+        </w:rPr>
+      </w:pPr>
+      <w:r>
+        <w:rPr>
+          <w:rFonts w:hint="eastAsia"/>
+          <w:b/>
+          <w:color w:val="C00000"/>
+          <w:sz w:val="24"/>
+          <w:szCs w:val="24"/>
+        </w:rPr>
+        <w:t>/</w:t>
+      </w:r>
+      <w:r>
+        <w:rPr>
+          <w:b/>
+          <w:color w:val="C00000"/>
+          <w:sz w:val="24"/>
+          <w:szCs w:val="24"/>
+        </w:rPr>
+        <w:t>/</w:t>
+      </w:r>
+      <w:r>
+        <w:rPr>
+          <w:rFonts w:hint="eastAsia"/>
+          <w:b/>
+          <w:color w:val="C00000"/>
+          <w:sz w:val="24"/>
+          <w:szCs w:val="24"/>
+        </w:rPr>
+        <w:t>消息群发模板</w:t>
+      </w:r>
     </w:p>
     <w:p>
       <w:pPr>
@@ -1603,31 +1677,31 @@
       <w:proofErr w:type="spellStart"/>
       <w:r>
         <w:rPr>
-          <w:rFonts w:hint="eastAsia"/>
-          <w:b/>
-          <w:color w:val="C00000"/>
-          <w:sz w:val="24"/>
-          <w:szCs w:val="24"/>
-        </w:rPr>
-        <w:t>WX</w:t>
-      </w:r>
-      <w:r>
-        <w:rPr>
-          <w:b/>
-          <w:color w:val="C00000"/>
-          <w:sz w:val="24"/>
-          <w:szCs w:val="24"/>
-        </w:rPr>
-        <w:t>_</w:t>
-      </w:r>
-      <w:r>
-        <w:rPr>
-          <w:b/>
-          <w:color w:val="C00000"/>
-          <w:sz w:val="24"/>
-          <w:szCs w:val="24"/>
-        </w:rPr>
-        <w:t>msg</w:t>
+          <w:b/>
+          <w:color w:val="C00000"/>
+          <w:sz w:val="24"/>
+          <w:szCs w:val="24"/>
+        </w:rPr>
+        <w:t>M</w:t>
+      </w:r>
+      <w:r>
+        <w:rPr>
+          <w:rFonts w:hint="eastAsia"/>
+          <w:b/>
+          <w:color w:val="C00000"/>
+          <w:sz w:val="24"/>
+          <w:szCs w:val="24"/>
+        </w:rPr>
+        <w:t>sg_</w:t>
+      </w:r>
+      <w:r>
+        <w:rPr>
+          <w:b/>
+          <w:color w:val="C00000"/>
+          <w:sz w:val="24"/>
+          <w:szCs w:val="24"/>
+        </w:rPr>
+        <w:t>model</w:t>
       </w:r>
       <w:proofErr w:type="spellEnd"/>
       <w:r>
@@ -1639,6 +1713,45 @@
         </w:rPr>
         <w:t xml:space="preserve"> (</w:t>
       </w:r>
+      <w:r>
+        <w:rPr>
+          <w:rFonts w:hint="eastAsia"/>
+          <w:b/>
+          <w:color w:val="C00000"/>
+          <w:sz w:val="24"/>
+          <w:szCs w:val="24"/>
+          <w:u w:val="single"/>
+        </w:rPr>
+        <w:t>N</w:t>
+      </w:r>
+      <w:r>
+        <w:rPr>
+          <w:b/>
+          <w:color w:val="C00000"/>
+          <w:sz w:val="24"/>
+          <w:szCs w:val="24"/>
+          <w:u w:val="single"/>
+        </w:rPr>
+        <w:t>o</w:t>
+      </w:r>
+      <w:r>
+        <w:rPr>
+          <w:b/>
+          <w:color w:val="C00000"/>
+          <w:sz w:val="24"/>
+          <w:szCs w:val="24"/>
+        </w:rPr>
+        <w:t>,</w:t>
+      </w:r>
+      <w:r>
+        <w:rPr>
+          <w:b/>
+          <w:color w:val="C00000"/>
+          <w:sz w:val="24"/>
+          <w:szCs w:val="24"/>
+        </w:rPr>
+        <w:t xml:space="preserve"> </w:t>
+      </w:r>
       <w:proofErr w:type="spellStart"/>
       <w:r>
         <w:rPr>
@@ -1658,56 +1771,7 @@
           <w:sz w:val="24"/>
           <w:szCs w:val="24"/>
         </w:rPr>
-        <w:t xml:space="preserve">, </w:t>
-      </w:r>
-      <w:r>
-        <w:rPr>
-          <w:rFonts w:hint="eastAsia"/>
-          <w:b/>
-          <w:color w:val="C00000"/>
-          <w:sz w:val="24"/>
-          <w:szCs w:val="24"/>
-          <w:u w:val="single"/>
-        </w:rPr>
-        <w:t>WX</w:t>
-      </w:r>
-      <w:r>
-        <w:rPr>
-          <w:b/>
-          <w:color w:val="C00000"/>
-          <w:sz w:val="24"/>
-          <w:szCs w:val="24"/>
-          <w:u w:val="single"/>
-        </w:rPr>
-        <w:t xml:space="preserve"> _id</w:t>
-      </w:r>
-      <w:r>
-        <w:rPr>
-          <w:b/>
-          <w:color w:val="C00000"/>
-          <w:sz w:val="24"/>
-          <w:szCs w:val="24"/>
-        </w:rPr>
-        <w:t xml:space="preserve">, </w:t>
-      </w:r>
-      <w:r>
-        <w:rPr>
-          <w:b/>
-          <w:color w:val="C00000"/>
-          <w:sz w:val="24"/>
-          <w:szCs w:val="24"/>
-          <w:u w:val="single"/>
-        </w:rPr>
-        <w:t>keyword</w:t>
-      </w:r>
-      <w:r>
-        <w:rPr>
-          <w:b/>
-          <w:color w:val="C00000"/>
-          <w:sz w:val="24"/>
-          <w:szCs w:val="24"/>
-        </w:rPr>
-        <w:t>,</w:t>
+        <w:t>, type,</w:t>
       </w:r>
       <w:r>
         <w:rPr>
@@ -1718,115 +1782,32 @@
         </w:rPr>
         <w:t xml:space="preserve"> </w:t>
       </w:r>
-      <w:r>
-        <w:rPr>
-          <w:b/>
-          <w:color w:val="C00000"/>
-          <w:sz w:val="24"/>
-          <w:szCs w:val="24"/>
-          <w:u w:val="single"/>
-        </w:rPr>
-        <w:t>source_</w:t>
-      </w:r>
-      <w:r>
-        <w:rPr>
-          <w:rFonts w:hint="eastAsia"/>
-          <w:b/>
-          <w:color w:val="C00000"/>
-          <w:sz w:val="24"/>
-          <w:szCs w:val="24"/>
-          <w:u w:val="single"/>
-        </w:rPr>
-        <w:t xml:space="preserve"> WX</w:t>
-      </w:r>
-      <w:r>
-        <w:rPr>
-          <w:rFonts w:hint="eastAsia"/>
-          <w:b/>
-          <w:color w:val="C00000"/>
-          <w:sz w:val="24"/>
-          <w:szCs w:val="24"/>
-          <w:u w:val="single"/>
-        </w:rPr>
-        <w:t>_</w:t>
-      </w:r>
-      <w:r>
-        <w:rPr>
-          <w:b/>
-          <w:color w:val="C00000"/>
-          <w:sz w:val="24"/>
-          <w:szCs w:val="24"/>
-          <w:u w:val="single"/>
-        </w:rPr>
-        <w:t>id</w:t>
-      </w:r>
-      <w:r>
-        <w:rPr>
-          <w:b/>
-          <w:color w:val="C00000"/>
-          <w:sz w:val="24"/>
-          <w:szCs w:val="24"/>
-        </w:rPr>
-        <w:t xml:space="preserve">, </w:t>
-      </w:r>
-      <w:r>
-        <w:rPr>
-          <w:b/>
-          <w:color w:val="C00000"/>
-          <w:sz w:val="24"/>
-          <w:szCs w:val="24"/>
-          <w:u w:val="single"/>
-        </w:rPr>
-        <w:t>msg_time</w:t>
-      </w:r>
-      <w:r>
-        <w:rPr>
-          <w:b/>
-          <w:color w:val="C00000"/>
-          <w:sz w:val="24"/>
-          <w:szCs w:val="24"/>
-        </w:rPr>
-        <w:t xml:space="preserve">, msg) </w:t>
-      </w:r>
-    </w:p>
-    <w:p>
-      <w:pPr>
-        <w:ind w:left="420" w:firstLine="420"/>
-        <w:rPr>
-          <w:b/>
-          <w:color w:val="C00000"/>
-          <w:sz w:val="24"/>
-          <w:szCs w:val="24"/>
-        </w:rPr>
-      </w:pPr>
-      <w:r>
-        <w:rPr>
-          <w:b/>
-          <w:color w:val="C00000"/>
-          <w:sz w:val="24"/>
-          <w:szCs w:val="24"/>
-        </w:rPr>
-        <w:t>//WX_</w:t>
-      </w:r>
-      <w:r>
-        <w:rPr>
-          <w:rFonts w:hint="eastAsia"/>
-          <w:b/>
-          <w:color w:val="C00000"/>
-          <w:sz w:val="24"/>
-          <w:szCs w:val="24"/>
-        </w:rPr>
-        <w:t>关键词提醒的内容及相关信息</w:t>
-      </w:r>
-    </w:p>
-    <w:p>
-      <w:pPr>
-        <w:rPr>
-          <w:rFonts w:hint="eastAsia"/>
-          <w:b/>
-          <w:color w:val="C00000"/>
-          <w:sz w:val="24"/>
-          <w:szCs w:val="24"/>
+      <w:proofErr w:type="spellStart"/>
+      <w:r>
+        <w:rPr>
+          <w:b/>
+          <w:color w:val="C00000"/>
+          <w:sz w:val="24"/>
+          <w:szCs w:val="24"/>
+        </w:rPr>
+        <w:t>msg_m</w:t>
+      </w:r>
+      <w:proofErr w:type="spellEnd"/>
+      <w:r>
+        <w:rPr>
+          <w:b/>
+          <w:color w:val="C00000"/>
+          <w:sz w:val="24"/>
+          <w:szCs w:val="24"/>
+        </w:rPr>
+        <w:t>)</w:t>
+      </w:r>
+    </w:p>
+    <w:p>
+      <w:pPr>
+        <w:rPr>
+          <w:sz w:val="18"/>
+          <w:szCs w:val="18"/>
         </w:rPr>
       </w:pPr>
       <w:r>
@@ -1834,10 +1815,10 @@
           <w:noProof/>
         </w:rPr>
         <w:drawing>
-          <wp:inline distT="0" distB="0" distL="0" distR="0" wp14:anchorId="12B7CA98" wp14:editId="409471D2">
-            <wp:extent cx="5105400" cy="1933575"/>
-            <wp:effectExtent l="0" t="0" r="0" b="9525"/>
-            <wp:docPr id="9" name="图片 9"/>
+          <wp:inline distT="0" distB="0" distL="0" distR="0" wp14:anchorId="3B14F8D2" wp14:editId="4F546316">
+            <wp:extent cx="4905375" cy="1428750"/>
+            <wp:effectExtent l="0" t="0" r="9525" b="0"/>
+            <wp:docPr id="11" name="图片 11"/>
             <wp:cNvGraphicFramePr>
               <a:graphicFrameLocks xmlns:a="http://schemas.openxmlformats.org/drawingml/2006/main" noChangeAspect="1"/>
             </wp:cNvGraphicFramePr>
@@ -1857,491 +1838,6 @@
                   <pic:spPr>
                     <a:xfrm>
                       <a:off x="0" y="0"/>
-                      <a:ext cx="5105400" cy="1933575"/>
-                    </a:xfrm>
-                    <a:prstGeom prst="rect">
-                      <a:avLst/>
-                    </a:prstGeom>
-                  </pic:spPr>
-                </pic:pic>
-              </a:graphicData>
-            </a:graphic>
-          </wp:inline>
-        </w:drawing>
-      </w:r>
-    </w:p>
-    <w:p>
-      <w:pPr>
-        <w:rPr>
-          <w:b/>
-          <w:color w:val="C00000"/>
-          <w:sz w:val="24"/>
-          <w:szCs w:val="24"/>
-        </w:rPr>
-      </w:pPr>
-      <w:proofErr w:type="spellStart"/>
-      <w:r>
-        <w:rPr>
-          <w:rFonts w:hint="eastAsia"/>
-          <w:b/>
-          <w:color w:val="C00000"/>
-          <w:sz w:val="24"/>
-          <w:szCs w:val="24"/>
-        </w:rPr>
-        <w:t>W</w:t>
-      </w:r>
-      <w:r>
-        <w:rPr>
-          <w:b/>
-          <w:color w:val="C00000"/>
-          <w:sz w:val="24"/>
-          <w:szCs w:val="24"/>
-        </w:rPr>
-        <w:t>X_group_msg</w:t>
-      </w:r>
-      <w:proofErr w:type="spellEnd"/>
-      <w:r>
-        <w:rPr>
-          <w:b/>
-          <w:color w:val="C00000"/>
-          <w:sz w:val="24"/>
-          <w:szCs w:val="24"/>
-        </w:rPr>
-        <w:t xml:space="preserve"> (</w:t>
-      </w:r>
-      <w:proofErr w:type="spellStart"/>
-      <w:r>
-        <w:rPr>
-          <w:b/>
-          <w:color w:val="C00000"/>
-          <w:sz w:val="24"/>
-          <w:szCs w:val="24"/>
-          <w:u w:val="single"/>
-        </w:rPr>
-        <w:t>userID</w:t>
-      </w:r>
-      <w:proofErr w:type="spellEnd"/>
-      <w:r>
-        <w:rPr>
-          <w:b/>
-          <w:color w:val="C00000"/>
-          <w:sz w:val="24"/>
-          <w:szCs w:val="24"/>
-        </w:rPr>
-        <w:t xml:space="preserve">, </w:t>
-      </w:r>
-      <w:r>
-        <w:rPr>
-          <w:rFonts w:hint="eastAsia"/>
-          <w:b/>
-          <w:color w:val="C00000"/>
-          <w:sz w:val="24"/>
-          <w:szCs w:val="24"/>
-          <w:u w:val="single"/>
-        </w:rPr>
-        <w:t>WX</w:t>
-      </w:r>
-      <w:r>
-        <w:rPr>
-          <w:b/>
-          <w:color w:val="C00000"/>
-          <w:sz w:val="24"/>
-          <w:szCs w:val="24"/>
-          <w:u w:val="single"/>
-        </w:rPr>
-        <w:t xml:space="preserve"> _id</w:t>
-      </w:r>
-      <w:r>
-        <w:rPr>
-          <w:b/>
-          <w:color w:val="C00000"/>
-          <w:sz w:val="24"/>
-          <w:szCs w:val="24"/>
-        </w:rPr>
-        <w:t xml:space="preserve">, </w:t>
-      </w:r>
-      <w:r>
-        <w:rPr>
-          <w:b/>
-          <w:color w:val="C00000"/>
-          <w:sz w:val="24"/>
-          <w:szCs w:val="24"/>
-          <w:u w:val="single"/>
-        </w:rPr>
-        <w:t>keyword</w:t>
-      </w:r>
-      <w:r>
-        <w:rPr>
-          <w:b/>
-          <w:color w:val="C00000"/>
-          <w:sz w:val="24"/>
-          <w:szCs w:val="24"/>
-        </w:rPr>
-        <w:t xml:space="preserve">, </w:t>
-      </w:r>
-      <w:r>
-        <w:rPr>
-          <w:b/>
-          <w:color w:val="C00000"/>
-          <w:sz w:val="24"/>
-          <w:szCs w:val="24"/>
-          <w:u w:val="single"/>
-        </w:rPr>
-        <w:t>source_</w:t>
-      </w:r>
-      <w:r>
-        <w:rPr>
-          <w:rFonts w:hint="eastAsia"/>
-          <w:b/>
-          <w:color w:val="C00000"/>
-          <w:sz w:val="24"/>
-          <w:szCs w:val="24"/>
-          <w:u w:val="single"/>
-        </w:rPr>
-        <w:t xml:space="preserve"> WX_</w:t>
-      </w:r>
-      <w:r>
-        <w:rPr>
-          <w:b/>
-          <w:color w:val="C00000"/>
-          <w:sz w:val="24"/>
-          <w:szCs w:val="24"/>
-          <w:u w:val="single"/>
-        </w:rPr>
-        <w:t>id</w:t>
-      </w:r>
-      <w:r>
-        <w:rPr>
-          <w:b/>
-          <w:color w:val="C00000"/>
-          <w:sz w:val="24"/>
-          <w:szCs w:val="24"/>
-        </w:rPr>
-        <w:t xml:space="preserve">, </w:t>
-      </w:r>
-      <w:r>
-        <w:rPr>
-          <w:b/>
-          <w:color w:val="C00000"/>
-          <w:sz w:val="24"/>
-          <w:szCs w:val="24"/>
-          <w:u w:val="single"/>
-        </w:rPr>
-        <w:t>src_WXgrp</w:t>
-      </w:r>
-      <w:r>
-        <w:rPr>
-          <w:b/>
-          <w:color w:val="C00000"/>
-          <w:sz w:val="24"/>
-          <w:szCs w:val="24"/>
-        </w:rPr>
-        <w:t xml:space="preserve">, </w:t>
-      </w:r>
-      <w:r>
-        <w:rPr>
-          <w:b/>
-          <w:color w:val="C00000"/>
-          <w:sz w:val="24"/>
-          <w:szCs w:val="24"/>
-          <w:u w:val="single"/>
-        </w:rPr>
-        <w:t>msg_time</w:t>
-      </w:r>
-      <w:r>
-        <w:rPr>
-          <w:b/>
-          <w:color w:val="C00000"/>
-          <w:sz w:val="24"/>
-          <w:szCs w:val="24"/>
-        </w:rPr>
-        <w:t xml:space="preserve">, </w:t>
-      </w:r>
-      <w:proofErr w:type="gramStart"/>
-      <w:r>
-        <w:rPr>
-          <w:b/>
-          <w:color w:val="C00000"/>
-          <w:sz w:val="24"/>
-          <w:szCs w:val="24"/>
-        </w:rPr>
-        <w:t>msg )</w:t>
-      </w:r>
-      <w:proofErr w:type="gramEnd"/>
-    </w:p>
-    <w:p>
-      <w:pPr>
-        <w:rPr>
-          <w:b/>
-          <w:color w:val="C00000"/>
-          <w:sz w:val="24"/>
-          <w:szCs w:val="24"/>
-        </w:rPr>
-      </w:pPr>
-      <w:r>
-        <w:rPr>
-          <w:noProof/>
-        </w:rPr>
-        <w:drawing>
-          <wp:inline distT="0" distB="0" distL="0" distR="0" wp14:anchorId="246F3C6D" wp14:editId="46683F79">
-            <wp:extent cx="5067300" cy="2247900"/>
-            <wp:effectExtent l="0" t="0" r="0" b="0"/>
-            <wp:docPr id="10" name="图片 10"/>
-            <wp:cNvGraphicFramePr>
-              <a:graphicFrameLocks xmlns:a="http://schemas.openxmlformats.org/drawingml/2006/main" noChangeAspect="1"/>
-            </wp:cNvGraphicFramePr>
-            <a:graphic xmlns:a="http://schemas.openxmlformats.org/drawingml/2006/main">
-              <a:graphicData uri="http://schemas.openxmlformats.org/drawingml/2006/picture">
-                <pic:pic xmlns:pic="http://schemas.openxmlformats.org/drawingml/2006/picture">
-                  <pic:nvPicPr>
-                    <pic:cNvPr id="1" name=""/>
-                    <pic:cNvPicPr/>
-                  </pic:nvPicPr>
-                  <pic:blipFill>
-                    <a:blip r:embed="rId13"/>
-                    <a:stretch>
-                      <a:fillRect/>
-                    </a:stretch>
-                  </pic:blipFill>
-                  <pic:spPr>
-                    <a:xfrm>
-                      <a:off x="0" y="0"/>
-                      <a:ext cx="5067300" cy="2247900"/>
-                    </a:xfrm>
-                    <a:prstGeom prst="rect">
-                      <a:avLst/>
-                    </a:prstGeom>
-                  </pic:spPr>
-                </pic:pic>
-              </a:graphicData>
-            </a:graphic>
-          </wp:inline>
-        </w:drawing>
-      </w:r>
-    </w:p>
-    <w:p>
-      <w:pPr>
-        <w:rPr>
-          <w:b/>
-          <w:color w:val="C00000"/>
-          <w:sz w:val="24"/>
-          <w:szCs w:val="24"/>
-        </w:rPr>
-      </w:pPr>
-    </w:p>
-    <w:p>
-      <w:pPr>
-        <w:rPr>
-          <w:b/>
-          <w:color w:val="C00000"/>
-          <w:sz w:val="24"/>
-          <w:szCs w:val="24"/>
-        </w:rPr>
-      </w:pPr>
-      <w:r>
-        <w:rPr>
-          <w:rFonts w:hint="eastAsia"/>
-          <w:b/>
-          <w:color w:val="C00000"/>
-          <w:sz w:val="24"/>
-          <w:szCs w:val="24"/>
-        </w:rPr>
-        <w:lastRenderedPageBreak/>
-        <w:t>/</w:t>
-      </w:r>
-      <w:r>
-        <w:rPr>
-          <w:b/>
-          <w:color w:val="C00000"/>
-          <w:sz w:val="24"/>
-          <w:szCs w:val="24"/>
-        </w:rPr>
-        <w:t>/</w:t>
-      </w:r>
-      <w:r>
-        <w:rPr>
-          <w:rFonts w:hint="eastAsia"/>
-          <w:b/>
-          <w:color w:val="C00000"/>
-          <w:sz w:val="24"/>
-          <w:szCs w:val="24"/>
-        </w:rPr>
-        <w:t>消息群发模板</w:t>
-      </w:r>
-    </w:p>
-    <w:p>
-      <w:pPr>
-        <w:rPr>
-          <w:b/>
-          <w:color w:val="C00000"/>
-          <w:sz w:val="24"/>
-          <w:szCs w:val="24"/>
-        </w:rPr>
-      </w:pPr>
-      <w:proofErr w:type="spellStart"/>
-      <w:r>
-        <w:rPr>
-          <w:b/>
-          <w:color w:val="C00000"/>
-          <w:sz w:val="24"/>
-          <w:szCs w:val="24"/>
-        </w:rPr>
-        <w:t>M</w:t>
-      </w:r>
-      <w:r>
-        <w:rPr>
-          <w:rFonts w:hint="eastAsia"/>
-          <w:b/>
-          <w:color w:val="C00000"/>
-          <w:sz w:val="24"/>
-          <w:szCs w:val="24"/>
-        </w:rPr>
-        <w:t>sg_</w:t>
-      </w:r>
-      <w:r>
-        <w:rPr>
-          <w:b/>
-          <w:color w:val="C00000"/>
-          <w:sz w:val="24"/>
-          <w:szCs w:val="24"/>
-        </w:rPr>
-        <w:t>model</w:t>
-      </w:r>
-      <w:proofErr w:type="spellEnd"/>
-      <w:r>
-        <w:rPr>
-          <w:b/>
-          <w:color w:val="C00000"/>
-          <w:sz w:val="24"/>
-          <w:szCs w:val="24"/>
-        </w:rPr>
-        <w:t xml:space="preserve"> (</w:t>
-      </w:r>
-      <w:r>
-        <w:rPr>
-          <w:rFonts w:hint="eastAsia"/>
-          <w:b/>
-          <w:color w:val="C00000"/>
-          <w:sz w:val="24"/>
-          <w:szCs w:val="24"/>
-          <w:u w:val="single"/>
-        </w:rPr>
-        <w:t>N</w:t>
-      </w:r>
-      <w:r>
-        <w:rPr>
-          <w:b/>
-          <w:color w:val="C00000"/>
-          <w:sz w:val="24"/>
-          <w:szCs w:val="24"/>
-          <w:u w:val="single"/>
-        </w:rPr>
-        <w:t>o</w:t>
-      </w:r>
-      <w:r>
-        <w:rPr>
-          <w:b/>
-          <w:color w:val="C00000"/>
-          <w:sz w:val="24"/>
-          <w:szCs w:val="24"/>
-        </w:rPr>
-        <w:t>,</w:t>
-      </w:r>
-      <w:r>
-        <w:rPr>
-          <w:b/>
-          <w:color w:val="C00000"/>
-          <w:sz w:val="24"/>
-          <w:szCs w:val="24"/>
-        </w:rPr>
-        <w:t xml:space="preserve"> </w:t>
-      </w:r>
-      <w:proofErr w:type="spellStart"/>
-      <w:r>
-        <w:rPr>
-          <w:b/>
-          <w:color w:val="C00000"/>
-          <w:sz w:val="24"/>
-          <w:szCs w:val="24"/>
-          <w:u w:val="single"/>
-        </w:rPr>
-        <w:t>userID</w:t>
-      </w:r>
-      <w:proofErr w:type="spellEnd"/>
-      <w:r>
-        <w:rPr>
-          <w:b/>
-          <w:color w:val="C00000"/>
-          <w:sz w:val="24"/>
-          <w:szCs w:val="24"/>
-        </w:rPr>
-        <w:t>, type,</w:t>
-      </w:r>
-      <w:r>
-        <w:rPr>
-          <w:b/>
-          <w:color w:val="C00000"/>
-          <w:sz w:val="24"/>
-          <w:szCs w:val="24"/>
-        </w:rPr>
-        <w:t xml:space="preserve"> </w:t>
-      </w:r>
-      <w:proofErr w:type="spellStart"/>
-      <w:r>
-        <w:rPr>
-          <w:b/>
-          <w:color w:val="C00000"/>
-          <w:sz w:val="24"/>
-          <w:szCs w:val="24"/>
-        </w:rPr>
-        <w:t>msg_m</w:t>
-      </w:r>
-      <w:proofErr w:type="spellEnd"/>
-      <w:r>
-        <w:rPr>
-          <w:b/>
-          <w:color w:val="C00000"/>
-          <w:sz w:val="24"/>
-          <w:szCs w:val="24"/>
-        </w:rPr>
-        <w:t>)</w:t>
-      </w:r>
-    </w:p>
-    <w:p>
-      <w:pPr>
-        <w:rPr>
-          <w:sz w:val="18"/>
-          <w:szCs w:val="18"/>
-        </w:rPr>
-      </w:pPr>
-      <w:r>
-        <w:rPr>
-          <w:noProof/>
-        </w:rPr>
-        <w:drawing>
-          <wp:inline distT="0" distB="0" distL="0" distR="0" wp14:anchorId="3B14F8D2" wp14:editId="4F546316">
-            <wp:extent cx="4905375" cy="1428750"/>
-            <wp:effectExtent l="0" t="0" r="9525" b="0"/>
-            <wp:docPr id="11" name="图片 11"/>
-            <wp:cNvGraphicFramePr>
-              <a:graphicFrameLocks xmlns:a="http://schemas.openxmlformats.org/drawingml/2006/main" noChangeAspect="1"/>
-            </wp:cNvGraphicFramePr>
-            <a:graphic xmlns:a="http://schemas.openxmlformats.org/drawingml/2006/main">
-              <a:graphicData uri="http://schemas.openxmlformats.org/drawingml/2006/picture">
-                <pic:pic xmlns:pic="http://schemas.openxmlformats.org/drawingml/2006/picture">
-                  <pic:nvPicPr>
-                    <pic:cNvPr id="1" name=""/>
-                    <pic:cNvPicPr/>
-                  </pic:nvPicPr>
-                  <pic:blipFill>
-                    <a:blip r:embed="rId14"/>
-                    <a:stretch>
-                      <a:fillRect/>
-                    </a:stretch>
-                  </pic:blipFill>
-                  <pic:spPr>
-                    <a:xfrm>
-                      <a:off x="0" y="0"/>
                       <a:ext cx="4905375" cy="1428750"/>
                     </a:xfrm>
                     <a:prstGeom prst="rect">
@@ -2354,8 +1850,6 @@
           </wp:inline>
         </w:drawing>
       </w:r>
-      <w:bookmarkStart w:id="0" w:name="_GoBack"/>
-      <w:bookmarkEnd w:id="0"/>
     </w:p>
     <w:p>
       <w:pPr>
